--- a/4210161008_4210161010_4210161029_L03_Progress Minggu ketiga.docx
+++ b/4210161008_4210161010_4210161029_L03_Progress Minggu ketiga.docx
@@ -320,7 +320,7 @@
         <w:ind w:left="142" w:right="1604" w:firstLine="710"/>
         <w:jc w:val="center"/>
         <w:rPr>
-          <w:rFonts w:ascii="Times New Roman" w:eastAsiaTheme="minorEastAsia" w:hAnsi="Times New Roman" w:cs="Times New Roman" w:hint="eastAsia"/>
+          <w:rFonts w:ascii="Times New Roman" w:eastAsiaTheme="minorEastAsia" w:hAnsi="Times New Roman" w:cs="Times New Roman"/>
           <w:sz w:val="28"/>
           <w:szCs w:val="28"/>
         </w:rPr>
@@ -388,16 +388,7 @@
           <w:sz w:val="28"/>
           <w:szCs w:val="28"/>
         </w:rPr>
-        <w:t>2018</w:t>
-      </w:r>
-      <w:r>
-        <w:rPr>
-          <w:rFonts w:ascii="Times New Roman" w:hAnsi="Times New Roman" w:cs="Times New Roman"/>
-          <w:b/>
-          <w:sz w:val="28"/>
-          <w:szCs w:val="28"/>
-        </w:rPr>
-        <w:t xml:space="preserve"> </w:t>
+        <w:t xml:space="preserve">2018 </w:t>
       </w:r>
       <w:r>
         <w:rPr>
@@ -575,21 +566,7 @@
           <w:rFonts w:ascii="Times New Roman" w:hAnsi="Times New Roman" w:cs="Times New Roman"/>
           <w:sz w:val="24"/>
         </w:rPr>
-        <w:t xml:space="preserve">Rumble Boxing adalah sebuah boxing/tinju endless yang mekanikanya dikemas sedemikian </w:t>
-      </w:r>
-      <w:r>
-        <w:rPr>
-          <w:rFonts w:ascii="Times New Roman" w:hAnsi="Times New Roman" w:cs="Times New Roman"/>
-          <w:sz w:val="24"/>
-        </w:rPr>
-        <w:t>rupa sehingga menjadi simple dan menarik. Konsep pertarungan tinju adalah rumble, dimana yang kalah, akan tereliminasi dan digantikan oleh pemain baru. Sehingga apabila player berhasil mengalahkan satu musuh, maka akan lanjut ke round baru untuk menghadapi</w:t>
-      </w:r>
-      <w:r>
-        <w:rPr>
-          <w:rFonts w:ascii="Times New Roman" w:hAnsi="Times New Roman" w:cs="Times New Roman"/>
-          <w:sz w:val="24"/>
-        </w:rPr>
-        <w:t xml:space="preserve"> musuh baru.</w:t>
+        <w:t>Rumble Boxing adalah sebuah boxing/tinju endless yang mekanikanya dikemas sedemikian rupa sehingga menjadi simple dan menarik. Konsep pertarungan tinju adalah rumble, dimana yang kalah, akan tereliminasi dan digantikan oleh pemain baru. Sehingga apabila player berhasil mengalahkan satu musuh, maka akan lanjut ke round baru untuk menghadapi musuh baru.</w:t>
       </w:r>
     </w:p>
     <w:p>
@@ -608,14 +585,7 @@
           <w:rFonts w:ascii="Times New Roman" w:hAnsi="Times New Roman" w:cs="Times New Roman"/>
           <w:sz w:val="24"/>
         </w:rPr>
-        <w:t>Pemain harus menekan tombol yang sama sesuai dengan quest yang diberikan. Apabila benar, maka pemain akan melakukan serangan dan apabila salah, maka akan terkena pukulan. Musuh akan memukul dengan frekuensi konstan. Sehingga kunci dari game in</w:t>
-      </w:r>
-      <w:r>
-        <w:rPr>
-          <w:rFonts w:ascii="Times New Roman" w:hAnsi="Times New Roman" w:cs="Times New Roman"/>
-          <w:sz w:val="24"/>
-        </w:rPr>
-        <w:t>i adalah kecepatan dan akurasi. Game ini bersifat endless, dimana yang menjadi tolak ukur sebuah keberhasilan pemain adalah berapa banyak ronde dia bisa bertahan.</w:t>
+        <w:t>Pemain harus menekan tombol yang sama sesuai dengan quest yang diberikan. Apabila benar, maka pemain akan melakukan serangan dan apabila salah, maka akan terkena pukulan. Musuh akan memukul dengan frekuensi konstan. Sehingga kunci dari game ini adalah kecepatan dan akurasi. Game ini bersifat endless, dimana yang menjadi tolak ukur sebuah keberhasilan pemain adalah berapa banyak ronde dia bisa bertahan.</w:t>
       </w:r>
     </w:p>
     <w:p>
@@ -915,14 +885,7 @@
           <w:sz w:val="24"/>
         </w:rPr>
         <w:lastRenderedPageBreak/>
-        <w:t xml:space="preserve">UI </w:t>
-      </w:r>
-      <w:r>
-        <w:rPr>
-          <w:rFonts w:ascii="Times New Roman" w:hAnsi="Times New Roman" w:cs="Times New Roman"/>
-          <w:sz w:val="24"/>
-        </w:rPr>
-        <w:t>UX placement pada Unity</w:t>
+        <w:t>UI UX placement pada Unity</w:t>
       </w:r>
     </w:p>
     <w:p>
@@ -1120,14 +1083,7 @@
           <w:rFonts w:ascii="Times New Roman" w:hAnsi="Times New Roman" w:cs="Times New Roman"/>
           <w:sz w:val="24"/>
         </w:rPr>
-        <w:t>Jadi player memiliki 3 state animasi, yaitu Idle/Standby, Punch dan Hit. Idle a</w:t>
-      </w:r>
-      <w:r>
-        <w:rPr>
-          <w:rFonts w:ascii="Times New Roman" w:hAnsi="Times New Roman" w:cs="Times New Roman"/>
-          <w:sz w:val="24"/>
-        </w:rPr>
-        <w:t>dalah posisi saat diam, Punch adalah posisi saat memukul dan Hit adalah terkena serangan.</w:t>
+        <w:t>Jadi player memiliki 3 state animasi, yaitu Idle/Standby, Punch dan Hit. Idle adalah posisi saat diam, Punch adalah posisi saat memukul dan Hit adalah terkena serangan.</w:t>
       </w:r>
     </w:p>
     <w:p>
@@ -1265,14 +1221,7 @@
           <w:rFonts w:ascii="Times New Roman" w:hAnsi="Times New Roman" w:cs="Times New Roman"/>
           <w:sz w:val="24"/>
         </w:rPr>
-        <w:t xml:space="preserve">UI Manager hanya sebagai viewer class, dimana didalamnya hanya terdapat public method untuk mengatur value dari UI seperti </w:t>
-      </w:r>
-      <w:r>
-        <w:rPr>
-          <w:rFonts w:ascii="Times New Roman" w:hAnsi="Times New Roman" w:cs="Times New Roman"/>
-          <w:sz w:val="24"/>
-        </w:rPr>
-        <w:t>bar timer, bar health player, round, dan lain sebagainya.</w:t>
+        <w:t>UI Manager hanya sebagai viewer class, dimana didalamnya hanya terdapat public method untuk mengatur value dari UI seperti bar timer, bar health player, round, dan lain sebagainya.</w:t>
       </w:r>
     </w:p>
     <w:p>
@@ -1429,7 +1378,6 @@
           <w:lang w:val="en-US"/>
         </w:rPr>
       </w:pPr>
-      <w:proofErr w:type="spellStart"/>
       <w:r>
         <w:rPr>
           <w:rFonts w:ascii="Times New Roman" w:hAnsi="Times New Roman" w:cs="Times New Roman"/>
@@ -1437,27 +1385,8 @@
           <w:lang w:val="en-US"/>
         </w:rPr>
         <w:lastRenderedPageBreak/>
-        <w:t>Rahadian</w:t>
-      </w:r>
-      <w:proofErr w:type="spellEnd"/>
-      <w:r>
-        <w:rPr>
-          <w:rFonts w:ascii="Times New Roman" w:hAnsi="Times New Roman" w:cs="Times New Roman"/>
-          <w:sz w:val="24"/>
-          <w:lang w:val="en-US"/>
-        </w:rPr>
-        <w:t xml:space="preserve"> </w:t>
-      </w:r>
-      <w:proofErr w:type="spellStart"/>
-      <w:r>
-        <w:rPr>
-          <w:rFonts w:ascii="Times New Roman" w:hAnsi="Times New Roman" w:cs="Times New Roman"/>
-          <w:sz w:val="24"/>
-          <w:lang w:val="en-US"/>
-        </w:rPr>
-        <w:t>Rayhan</w:t>
-      </w:r>
-      <w:proofErr w:type="spellEnd"/>
+        <w:t>Rahadian Rayhan</w:t>
+      </w:r>
     </w:p>
     <w:p>
       <w:pPr>
@@ -1484,23 +1413,13 @@
           <w:lang w:val="en-US"/>
         </w:rPr>
       </w:pPr>
-      <w:proofErr w:type="spellStart"/>
       <w:r>
         <w:rPr>
           <w:rFonts w:ascii="Times New Roman" w:hAnsi="Times New Roman" w:cs="Times New Roman"/>
           <w:sz w:val="24"/>
           <w:lang w:val="en-US"/>
         </w:rPr>
-        <w:t>Membaut</w:t>
-      </w:r>
-      <w:proofErr w:type="spellEnd"/>
-      <w:r>
-        <w:rPr>
-          <w:rFonts w:ascii="Times New Roman" w:hAnsi="Times New Roman" w:cs="Times New Roman"/>
-          <w:sz w:val="24"/>
-          <w:lang w:val="en-US"/>
-        </w:rPr>
-        <w:t xml:space="preserve"> UI Main Menu</w:t>
+        <w:t>Membaut UI Main Menu</w:t>
       </w:r>
     </w:p>
     <w:p>
@@ -1633,383 +1552,13 @@
           <w:lang w:val="en-US"/>
         </w:rPr>
       </w:pPr>
-      <w:proofErr w:type="spellStart"/>
       <w:r>
         <w:rPr>
           <w:rFonts w:ascii="Times New Roman" w:hAnsi="Times New Roman" w:cs="Times New Roman"/>
           <w:lang w:val="en-US"/>
         </w:rPr>
-        <w:t>Disini</w:t>
-      </w:r>
-      <w:proofErr w:type="spellEnd"/>
-      <w:r>
-        <w:rPr>
-          <w:rFonts w:ascii="Times New Roman" w:hAnsi="Times New Roman" w:cs="Times New Roman"/>
-          <w:lang w:val="en-US"/>
-        </w:rPr>
-        <w:t xml:space="preserve"> </w:t>
-      </w:r>
-      <w:proofErr w:type="spellStart"/>
-      <w:r>
-        <w:rPr>
-          <w:rFonts w:ascii="Times New Roman" w:hAnsi="Times New Roman" w:cs="Times New Roman"/>
-          <w:lang w:val="en-US"/>
-        </w:rPr>
-        <w:t>saya</w:t>
-      </w:r>
-      <w:proofErr w:type="spellEnd"/>
-      <w:r>
-        <w:rPr>
-          <w:rFonts w:ascii="Times New Roman" w:hAnsi="Times New Roman" w:cs="Times New Roman"/>
-          <w:lang w:val="en-US"/>
-        </w:rPr>
-        <w:t xml:space="preserve"> </w:t>
-      </w:r>
-      <w:proofErr w:type="spellStart"/>
-      <w:r>
-        <w:rPr>
-          <w:rFonts w:ascii="Times New Roman" w:hAnsi="Times New Roman" w:cs="Times New Roman"/>
-          <w:lang w:val="en-US"/>
-        </w:rPr>
-        <w:t>menggunakan</w:t>
-      </w:r>
-      <w:proofErr w:type="spellEnd"/>
-      <w:r>
-        <w:rPr>
-          <w:rFonts w:ascii="Times New Roman" w:hAnsi="Times New Roman" w:cs="Times New Roman"/>
-          <w:lang w:val="en-US"/>
-        </w:rPr>
-        <w:t xml:space="preserve"> main menu logo </w:t>
-      </w:r>
-      <w:proofErr w:type="spellStart"/>
-      <w:r>
-        <w:rPr>
-          <w:rFonts w:ascii="Times New Roman" w:hAnsi="Times New Roman" w:cs="Times New Roman"/>
-          <w:lang w:val="en-US"/>
-        </w:rPr>
-        <w:t>awal</w:t>
-      </w:r>
-      <w:proofErr w:type="spellEnd"/>
-      <w:r>
-        <w:rPr>
-          <w:rFonts w:ascii="Times New Roman" w:hAnsi="Times New Roman" w:cs="Times New Roman"/>
-          <w:lang w:val="en-US"/>
-        </w:rPr>
-        <w:t xml:space="preserve"> </w:t>
-      </w:r>
-      <w:proofErr w:type="spellStart"/>
-      <w:r>
-        <w:rPr>
-          <w:rFonts w:ascii="Times New Roman" w:hAnsi="Times New Roman" w:cs="Times New Roman"/>
-          <w:lang w:val="en-US"/>
-        </w:rPr>
-        <w:t>turun</w:t>
-      </w:r>
-      <w:proofErr w:type="spellEnd"/>
-      <w:r>
-        <w:rPr>
-          <w:rFonts w:ascii="Times New Roman" w:hAnsi="Times New Roman" w:cs="Times New Roman"/>
-          <w:lang w:val="en-US"/>
-        </w:rPr>
-        <w:t xml:space="preserve"> </w:t>
-      </w:r>
-      <w:proofErr w:type="spellStart"/>
-      <w:r>
-        <w:rPr>
-          <w:rFonts w:ascii="Times New Roman" w:hAnsi="Times New Roman" w:cs="Times New Roman"/>
-          <w:lang w:val="en-US"/>
-        </w:rPr>
-        <w:t>kebawah</w:t>
-      </w:r>
-      <w:proofErr w:type="spellEnd"/>
-      <w:r>
-        <w:rPr>
-          <w:rFonts w:ascii="Times New Roman" w:hAnsi="Times New Roman" w:cs="Times New Roman"/>
-          <w:lang w:val="en-US"/>
-        </w:rPr>
-        <w:t xml:space="preserve"> </w:t>
-      </w:r>
-      <w:proofErr w:type="spellStart"/>
-      <w:r>
-        <w:rPr>
-          <w:rFonts w:ascii="Times New Roman" w:hAnsi="Times New Roman" w:cs="Times New Roman"/>
-          <w:lang w:val="en-US"/>
-        </w:rPr>
-        <w:t>dan</w:t>
-      </w:r>
-      <w:proofErr w:type="spellEnd"/>
-      <w:r>
-        <w:rPr>
-          <w:rFonts w:ascii="Times New Roman" w:hAnsi="Times New Roman" w:cs="Times New Roman"/>
-          <w:lang w:val="en-US"/>
-        </w:rPr>
-        <w:t xml:space="preserve"> </w:t>
-      </w:r>
-      <w:proofErr w:type="spellStart"/>
-      <w:r>
-        <w:rPr>
-          <w:rFonts w:ascii="Times New Roman" w:hAnsi="Times New Roman" w:cs="Times New Roman"/>
-          <w:lang w:val="en-US"/>
-        </w:rPr>
-        <w:t>kotak</w:t>
-      </w:r>
-      <w:proofErr w:type="spellEnd"/>
-      <w:r>
-        <w:rPr>
-          <w:rFonts w:ascii="Times New Roman" w:hAnsi="Times New Roman" w:cs="Times New Roman"/>
-          <w:lang w:val="en-US"/>
-        </w:rPr>
-        <w:t xml:space="preserve"> </w:t>
-      </w:r>
-      <w:proofErr w:type="spellStart"/>
-      <w:r>
-        <w:rPr>
-          <w:rFonts w:ascii="Times New Roman" w:hAnsi="Times New Roman" w:cs="Times New Roman"/>
-          <w:lang w:val="en-US"/>
-        </w:rPr>
-        <w:t>ditengah</w:t>
-      </w:r>
-      <w:proofErr w:type="spellEnd"/>
-      <w:r>
-        <w:rPr>
-          <w:rFonts w:ascii="Times New Roman" w:hAnsi="Times New Roman" w:cs="Times New Roman"/>
-          <w:lang w:val="en-US"/>
-        </w:rPr>
-        <w:t xml:space="preserve"> 2 </w:t>
-      </w:r>
-      <w:proofErr w:type="spellStart"/>
-      <w:r>
-        <w:rPr>
-          <w:rFonts w:ascii="Times New Roman" w:hAnsi="Times New Roman" w:cs="Times New Roman"/>
-          <w:lang w:val="en-US"/>
-        </w:rPr>
-        <w:t>menunjukan</w:t>
-      </w:r>
-      <w:proofErr w:type="spellEnd"/>
-      <w:r>
-        <w:rPr>
-          <w:rFonts w:ascii="Times New Roman" w:hAnsi="Times New Roman" w:cs="Times New Roman"/>
-          <w:lang w:val="en-US"/>
-        </w:rPr>
-        <w:t xml:space="preserve"> shake </w:t>
-      </w:r>
-      <w:proofErr w:type="spellStart"/>
-      <w:r>
-        <w:rPr>
-          <w:rFonts w:ascii="Times New Roman" w:hAnsi="Times New Roman" w:cs="Times New Roman"/>
-          <w:lang w:val="en-US"/>
-        </w:rPr>
-        <w:t>untuk</w:t>
-      </w:r>
-      <w:proofErr w:type="spellEnd"/>
-      <w:r>
-        <w:rPr>
-          <w:rFonts w:ascii="Times New Roman" w:hAnsi="Times New Roman" w:cs="Times New Roman"/>
-          <w:lang w:val="en-US"/>
-        </w:rPr>
-        <w:t xml:space="preserve"> </w:t>
-      </w:r>
-      <w:proofErr w:type="spellStart"/>
-      <w:r>
-        <w:rPr>
-          <w:rFonts w:ascii="Times New Roman" w:hAnsi="Times New Roman" w:cs="Times New Roman"/>
-          <w:lang w:val="en-US"/>
-        </w:rPr>
-        <w:t>kedua</w:t>
-      </w:r>
-      <w:proofErr w:type="spellEnd"/>
-      <w:r>
-        <w:rPr>
-          <w:rFonts w:ascii="Times New Roman" w:hAnsi="Times New Roman" w:cs="Times New Roman"/>
-          <w:lang w:val="en-US"/>
-        </w:rPr>
-        <w:t xml:space="preserve"> </w:t>
-      </w:r>
-      <w:proofErr w:type="spellStart"/>
-      <w:r>
-        <w:rPr>
-          <w:rFonts w:ascii="Times New Roman" w:hAnsi="Times New Roman" w:cs="Times New Roman"/>
-          <w:lang w:val="en-US"/>
-        </w:rPr>
-        <w:t>karakter</w:t>
-      </w:r>
-      <w:proofErr w:type="spellEnd"/>
-      <w:r>
-        <w:rPr>
-          <w:rFonts w:ascii="Times New Roman" w:hAnsi="Times New Roman" w:cs="Times New Roman"/>
-          <w:lang w:val="en-US"/>
-        </w:rPr>
-        <w:t xml:space="preserve"> </w:t>
-      </w:r>
-      <w:proofErr w:type="spellStart"/>
-      <w:r>
-        <w:rPr>
-          <w:rFonts w:ascii="Times New Roman" w:hAnsi="Times New Roman" w:cs="Times New Roman"/>
-          <w:lang w:val="en-US"/>
-        </w:rPr>
-        <w:t>dan</w:t>
-      </w:r>
-      <w:proofErr w:type="spellEnd"/>
-      <w:r>
-        <w:rPr>
-          <w:rFonts w:ascii="Times New Roman" w:hAnsi="Times New Roman" w:cs="Times New Roman"/>
-          <w:lang w:val="en-US"/>
-        </w:rPr>
-        <w:t xml:space="preserve"> </w:t>
-      </w:r>
-      <w:proofErr w:type="spellStart"/>
-      <w:r>
-        <w:rPr>
-          <w:rFonts w:ascii="Times New Roman" w:hAnsi="Times New Roman" w:cs="Times New Roman"/>
-          <w:lang w:val="en-US"/>
-        </w:rPr>
-        <w:t>dimana</w:t>
-      </w:r>
-      <w:proofErr w:type="spellEnd"/>
-      <w:r>
-        <w:rPr>
-          <w:rFonts w:ascii="Times New Roman" w:hAnsi="Times New Roman" w:cs="Times New Roman"/>
-          <w:lang w:val="en-US"/>
-        </w:rPr>
-        <w:t xml:space="preserve"> 2 button </w:t>
-      </w:r>
-      <w:proofErr w:type="spellStart"/>
-      <w:r>
-        <w:rPr>
-          <w:rFonts w:ascii="Times New Roman" w:hAnsi="Times New Roman" w:cs="Times New Roman"/>
-          <w:lang w:val="en-US"/>
-        </w:rPr>
-        <w:t>tersebut</w:t>
-      </w:r>
-      <w:proofErr w:type="spellEnd"/>
-      <w:r>
-        <w:rPr>
-          <w:rFonts w:ascii="Times New Roman" w:hAnsi="Times New Roman" w:cs="Times New Roman"/>
-          <w:lang w:val="en-US"/>
-        </w:rPr>
-        <w:t xml:space="preserve"> </w:t>
-      </w:r>
-      <w:proofErr w:type="spellStart"/>
-      <w:r>
-        <w:rPr>
-          <w:rFonts w:ascii="Times New Roman" w:hAnsi="Times New Roman" w:cs="Times New Roman"/>
-          <w:lang w:val="en-US"/>
-        </w:rPr>
-        <w:t>untuk</w:t>
-      </w:r>
-      <w:proofErr w:type="spellEnd"/>
-      <w:r>
-        <w:rPr>
-          <w:rFonts w:ascii="Times New Roman" w:hAnsi="Times New Roman" w:cs="Times New Roman"/>
-          <w:lang w:val="en-US"/>
-        </w:rPr>
-        <w:t xml:space="preserve"> start </w:t>
-      </w:r>
-      <w:proofErr w:type="spellStart"/>
-      <w:r>
-        <w:rPr>
-          <w:rFonts w:ascii="Times New Roman" w:hAnsi="Times New Roman" w:cs="Times New Roman"/>
-          <w:lang w:val="en-US"/>
-        </w:rPr>
-        <w:t>dan</w:t>
-      </w:r>
-      <w:proofErr w:type="spellEnd"/>
-      <w:r>
-        <w:rPr>
-          <w:rFonts w:ascii="Times New Roman" w:hAnsi="Times New Roman" w:cs="Times New Roman"/>
-          <w:lang w:val="en-US"/>
-        </w:rPr>
-        <w:t xml:space="preserve"> quit, </w:t>
-      </w:r>
-      <w:proofErr w:type="spellStart"/>
-      <w:r>
-        <w:rPr>
-          <w:rFonts w:ascii="Times New Roman" w:hAnsi="Times New Roman" w:cs="Times New Roman"/>
-          <w:lang w:val="en-US"/>
-        </w:rPr>
-        <w:t>saya</w:t>
-      </w:r>
-      <w:proofErr w:type="spellEnd"/>
-      <w:r>
-        <w:rPr>
-          <w:rFonts w:ascii="Times New Roman" w:hAnsi="Times New Roman" w:cs="Times New Roman"/>
-          <w:lang w:val="en-US"/>
-        </w:rPr>
-        <w:t xml:space="preserve"> </w:t>
-      </w:r>
-      <w:proofErr w:type="spellStart"/>
-      <w:r>
-        <w:rPr>
-          <w:rFonts w:ascii="Times New Roman" w:hAnsi="Times New Roman" w:cs="Times New Roman"/>
-          <w:lang w:val="en-US"/>
-        </w:rPr>
-        <w:t>menambahkan</w:t>
-      </w:r>
-      <w:proofErr w:type="spellEnd"/>
-      <w:r>
-        <w:rPr>
-          <w:rFonts w:ascii="Times New Roman" w:hAnsi="Times New Roman" w:cs="Times New Roman"/>
-          <w:lang w:val="en-US"/>
-        </w:rPr>
-        <w:t xml:space="preserve"> </w:t>
-      </w:r>
-      <w:proofErr w:type="spellStart"/>
-      <w:r>
-        <w:rPr>
-          <w:rFonts w:ascii="Times New Roman" w:hAnsi="Times New Roman" w:cs="Times New Roman"/>
-          <w:lang w:val="en-US"/>
-        </w:rPr>
-        <w:t>fungsi</w:t>
-      </w:r>
-      <w:proofErr w:type="spellEnd"/>
-      <w:r>
-        <w:rPr>
-          <w:rFonts w:ascii="Times New Roman" w:hAnsi="Times New Roman" w:cs="Times New Roman"/>
-          <w:lang w:val="en-US"/>
-        </w:rPr>
-        <w:t xml:space="preserve"> volume di </w:t>
-      </w:r>
-      <w:proofErr w:type="spellStart"/>
-      <w:r>
-        <w:rPr>
-          <w:rFonts w:ascii="Times New Roman" w:hAnsi="Times New Roman" w:cs="Times New Roman"/>
-          <w:lang w:val="en-US"/>
-        </w:rPr>
-        <w:t>atas</w:t>
-      </w:r>
-      <w:proofErr w:type="spellEnd"/>
-      <w:r>
-        <w:rPr>
-          <w:rFonts w:ascii="Times New Roman" w:hAnsi="Times New Roman" w:cs="Times New Roman"/>
-          <w:lang w:val="en-US"/>
-        </w:rPr>
-        <w:t xml:space="preserve"> </w:t>
-      </w:r>
-      <w:proofErr w:type="spellStart"/>
-      <w:r>
-        <w:rPr>
-          <w:rFonts w:ascii="Times New Roman" w:hAnsi="Times New Roman" w:cs="Times New Roman"/>
-          <w:lang w:val="en-US"/>
-        </w:rPr>
-        <w:t>kiri</w:t>
-      </w:r>
-      <w:proofErr w:type="spellEnd"/>
-      <w:r>
-        <w:rPr>
-          <w:rFonts w:ascii="Times New Roman" w:hAnsi="Times New Roman" w:cs="Times New Roman"/>
-          <w:lang w:val="en-US"/>
-        </w:rPr>
-        <w:t xml:space="preserve"> </w:t>
-      </w:r>
-      <w:proofErr w:type="spellStart"/>
-      <w:r>
-        <w:rPr>
-          <w:rFonts w:ascii="Times New Roman" w:hAnsi="Times New Roman" w:cs="Times New Roman"/>
-          <w:lang w:val="en-US"/>
-        </w:rPr>
-        <w:t>layar</w:t>
-      </w:r>
-      <w:proofErr w:type="spellEnd"/>
+        <w:t>Disini saya menggunakan main menu logo awal turun kebawah dan kotak ditengah 2 menunjukan shake untuk kedua karakter dan dimana 2 button tersebut untuk start dan quit, saya menambahkan fungsi volume di atas kiri layar</w:t>
+      </w:r>
       <w:r>
         <w:rPr>
           <w:rFonts w:ascii="Times New Roman" w:hAnsi="Times New Roman" w:cs="Times New Roman"/>
@@ -2050,7 +1599,6 @@
           <w:lang w:val="en-US"/>
         </w:rPr>
       </w:pPr>
-      <w:proofErr w:type="spellStart"/>
       <w:r>
         <w:rPr>
           <w:rFonts w:ascii="Times New Roman" w:hAnsi="Times New Roman" w:cs="Times New Roman"/>
@@ -2058,27 +1606,8 @@
           <w:lang w:val="en-US"/>
         </w:rPr>
         <w:lastRenderedPageBreak/>
-        <w:t>Chusnul</w:t>
-      </w:r>
-      <w:proofErr w:type="spellEnd"/>
-      <w:r>
-        <w:rPr>
-          <w:rFonts w:ascii="Times New Roman" w:hAnsi="Times New Roman" w:cs="Times New Roman"/>
-          <w:b/>
-          <w:lang w:val="en-US"/>
-        </w:rPr>
-        <w:t xml:space="preserve"> </w:t>
-      </w:r>
-      <w:proofErr w:type="spellStart"/>
-      <w:r>
-        <w:rPr>
-          <w:rFonts w:ascii="Times New Roman" w:hAnsi="Times New Roman" w:cs="Times New Roman"/>
-          <w:b/>
-          <w:lang w:val="en-US"/>
-        </w:rPr>
-        <w:t>Chotimah</w:t>
-      </w:r>
-      <w:proofErr w:type="spellEnd"/>
+        <w:t>Chusnul Chotimah</w:t>
+      </w:r>
     </w:p>
     <w:p>
       <w:pPr>
@@ -2311,34 +1840,6 @@
         <w:spacing w:after="160" w:line="259" w:lineRule="auto"/>
         <w:ind w:firstLine="0"/>
         <w:rPr>
-          <w:rFonts w:ascii="Times New Roman" w:eastAsiaTheme="minorEastAsia" w:hAnsi="Times New Roman" w:cs="Times New Roman" w:hint="eastAsia"/>
-        </w:rPr>
-      </w:pPr>
-    </w:p>
-    <w:p>
-      <w:pPr>
-        <w:rPr>
-          <w:rFonts w:ascii="Times New Roman" w:hAnsi="Times New Roman" w:cs="Times New Roman"/>
-        </w:rPr>
-      </w:pPr>
-    </w:p>
-    <w:p>
-      <w:pPr>
-        <w:rPr>
-          <w:rFonts w:ascii="Times New Roman" w:hAnsi="Times New Roman" w:cs="Times New Roman"/>
-        </w:rPr>
-      </w:pPr>
-    </w:p>
-    <w:p>
-      <w:pPr>
-        <w:rPr>
-          <w:rFonts w:ascii="Times New Roman" w:hAnsi="Times New Roman" w:cs="Times New Roman"/>
-        </w:rPr>
-      </w:pPr>
-    </w:p>
-    <w:p>
-      <w:pPr>
-        <w:rPr>
           <w:rFonts w:ascii="Times New Roman" w:eastAsiaTheme="minorEastAsia" w:hAnsi="Times New Roman" w:cs="Times New Roman"/>
         </w:rPr>
       </w:pPr>
@@ -2346,6 +1847,27 @@
     <w:p>
       <w:pPr>
         <w:rPr>
+          <w:rFonts w:ascii="Times New Roman" w:hAnsi="Times New Roman" w:cs="Times New Roman"/>
+        </w:rPr>
+      </w:pPr>
+    </w:p>
+    <w:p>
+      <w:pPr>
+        <w:rPr>
+          <w:rFonts w:ascii="Times New Roman" w:hAnsi="Times New Roman" w:cs="Times New Roman"/>
+        </w:rPr>
+      </w:pPr>
+    </w:p>
+    <w:p>
+      <w:pPr>
+        <w:rPr>
+          <w:rFonts w:ascii="Times New Roman" w:hAnsi="Times New Roman" w:cs="Times New Roman"/>
+        </w:rPr>
+      </w:pPr>
+    </w:p>
+    <w:p>
+      <w:pPr>
+        <w:rPr>
           <w:rFonts w:ascii="Times New Roman" w:eastAsiaTheme="minorEastAsia" w:hAnsi="Times New Roman" w:cs="Times New Roman"/>
         </w:rPr>
       </w:pPr>
@@ -2412,11 +1934,18 @@
           <w:rFonts w:ascii="Times New Roman" w:eastAsiaTheme="minorEastAsia" w:hAnsi="Times New Roman" w:cs="Times New Roman"/>
         </w:rPr>
       </w:pPr>
+    </w:p>
+    <w:p>
+      <w:pPr>
+        <w:rPr>
+          <w:rFonts w:ascii="Times New Roman" w:eastAsiaTheme="minorEastAsia" w:hAnsi="Times New Roman" w:cs="Times New Roman"/>
+        </w:rPr>
+      </w:pPr>
       <w:r>
         <w:rPr>
           <w:rFonts w:ascii="Times New Roman" w:hAnsi="Times New Roman" w:cs="Times New Roman"/>
           <w:noProof/>
-          <w:lang w:eastAsia="en-GB"/>
+          <w:lang w:val="en-GB" w:eastAsia="en-GB"/>
         </w:rPr>
         <w:drawing>
           <wp:anchor distT="0" distB="0" distL="114300" distR="114300" simplePos="0" relativeHeight="251659264" behindDoc="0" locked="0" layoutInCell="1" allowOverlap="1" wp14:anchorId="3B9DBD6D" wp14:editId="2D78D418">
@@ -2506,7 +2035,7 @@
     <w:p>
       <w:pPr>
         <w:rPr>
-          <w:rFonts w:ascii="Times New Roman" w:eastAsiaTheme="minorEastAsia" w:hAnsi="Times New Roman" w:cs="Times New Roman" w:hint="eastAsia"/>
+          <w:rFonts w:ascii="Times New Roman" w:eastAsiaTheme="minorEastAsia" w:hAnsi="Times New Roman" w:cs="Times New Roman"/>
         </w:rPr>
       </w:pPr>
     </w:p>
@@ -2554,7 +2083,7 @@
         <w:rPr>
           <w:rFonts w:ascii="Times New Roman" w:hAnsi="Times New Roman" w:cs="Times New Roman"/>
           <w:noProof/>
-          <w:lang w:eastAsia="en-GB"/>
+          <w:lang w:val="en-GB" w:eastAsia="en-GB"/>
         </w:rPr>
         <w:drawing>
           <wp:anchor distT="0" distB="0" distL="114300" distR="114300" simplePos="0" relativeHeight="251660288" behindDoc="0" locked="0" layoutInCell="1" allowOverlap="1" wp14:anchorId="0F6D59DD" wp14:editId="711D2F26">
@@ -2756,7 +2285,7 @@
         <w:rPr>
           <w:rFonts w:ascii="Times New Roman" w:hAnsi="Times New Roman" w:cs="Times New Roman"/>
           <w:noProof/>
-          <w:lang w:eastAsia="en-GB"/>
+          <w:lang w:val="en-GB" w:eastAsia="en-GB"/>
         </w:rPr>
         <w:drawing>
           <wp:anchor distT="0" distB="0" distL="114300" distR="114300" simplePos="0" relativeHeight="251662336" behindDoc="0" locked="0" layoutInCell="1" allowOverlap="1" wp14:anchorId="07A6CA08" wp14:editId="24A146E3">
@@ -2827,7 +2356,7 @@
         <w:rPr>
           <w:rFonts w:ascii="Times New Roman" w:hAnsi="Times New Roman" w:cs="Times New Roman"/>
           <w:noProof/>
-          <w:lang w:eastAsia="en-GB"/>
+          <w:lang w:val="en-GB" w:eastAsia="en-GB"/>
         </w:rPr>
         <w:drawing>
           <wp:anchor distT="0" distB="0" distL="114300" distR="114300" simplePos="0" relativeHeight="251661312" behindDoc="0" locked="0" layoutInCell="1" allowOverlap="1" wp14:anchorId="5A292BDC" wp14:editId="78847601">
@@ -2999,11 +2528,9 @@
         <w:pStyle w:val="ListParagraph"/>
         <w:ind w:firstLine="0"/>
         <w:rPr>
-          <w:rFonts w:ascii="Times New Roman" w:eastAsiaTheme="minorEastAsia" w:hAnsi="Times New Roman" w:cs="Times New Roman" w:hint="eastAsia"/>
-        </w:rPr>
-      </w:pPr>
-      <w:bookmarkStart w:id="0" w:name="_GoBack"/>
-      <w:bookmarkEnd w:id="0"/>
+          <w:rFonts w:ascii="Times New Roman" w:eastAsiaTheme="minorEastAsia" w:hAnsi="Times New Roman" w:cs="Times New Roman"/>
+        </w:rPr>
+      </w:pPr>
     </w:p>
     <w:p>
       <w:pPr>
@@ -3326,15 +2853,17 @@
               <w:spacing w:line="360" w:lineRule="auto"/>
               <w:ind w:left="459"/>
               <w:rPr>
-                <w:rFonts w:ascii="Times New Roman" w:hAnsi="Times New Roman" w:cs="Times New Roman"/>
+                <w:rFonts w:ascii="Times New Roman" w:eastAsiaTheme="minorEastAsia" w:hAnsi="Times New Roman" w:cs="Times New Roman" w:hint="eastAsia"/>
               </w:rPr>
             </w:pPr>
             <w:r>
               <w:rPr>
                 <w:rFonts w:ascii="Times New Roman" w:hAnsi="Times New Roman" w:cs="Times New Roman"/>
               </w:rPr>
-              <w:t>-Game Over</w:t>
+              <w:t>-Exit Game</w:t>
             </w:r>
+            <w:bookmarkStart w:id="0" w:name="_GoBack"/>
+            <w:bookmarkEnd w:id="0"/>
           </w:p>
         </w:tc>
         <w:tc>
@@ -4357,7 +3886,7 @@
     <w:lsdException w:name="Table Web 2" w:semiHidden="1" w:unhideWhenUsed="1"/>
     <w:lsdException w:name="Table Web 3" w:semiHidden="1" w:unhideWhenUsed="1"/>
     <w:lsdException w:name="Balloon Text" w:semiHidden="1" w:unhideWhenUsed="1"/>
-    <w:lsdException w:name="Table Grid" w:semiHidden="1" w:uiPriority="39" w:unhideWhenUsed="1"/>
+    <w:lsdException w:name="Table Grid" w:uiPriority="39"/>
     <w:lsdException w:name="Table Theme" w:semiHidden="1" w:unhideWhenUsed="1"/>
     <w:lsdException w:name="Placeholder Text" w:semiHidden="1"/>
     <w:lsdException w:name="Light Shading" w:uiPriority="60"/>
